--- a/docs/Implementation details.docx
+++ b/docs/Implementation details.docx
@@ -109,10 +109,7 @@
         </w:numPr>
       </w:pPr>
       <w:r>
-        <w:t>readyForStyle</w:t>
-      </w:r>
-      <w:r>
-        <w:t>: update stylist state to “Ready to Style”</w:t>
+        <w:t>readyForStyle: update stylist state to “Ready to Style”</w:t>
       </w:r>
     </w:p>
     <w:p>
@@ -124,10 +121,7 @@
         </w:numPr>
       </w:pPr>
       <w:r>
-        <w:t>requestForLeave</w:t>
-      </w:r>
-      <w:r>
-        <w:t xml:space="preserve">: send stylist for temp or permanent leave. In current implementation divided into 2 </w:t>
+        <w:t xml:space="preserve">requestForLeave: send stylist for temp or permanent leave. In current implementation divided into 2 </w:t>
       </w:r>
       <w:r>
         <w:t>parts</w:t>
@@ -151,12 +145,7 @@
         <w:t xml:space="preserve"> stylist go</w:t>
       </w:r>
       <w:r>
-        <w:t xml:space="preserve"> vacation or sick leave</w:t>
-      </w:r>
-      <w:bookmarkStart w:id="0" w:name="_GoBack"/>
-      <w:bookmarkEnd w:id="0"/>
-      <w:r>
-        <w:t xml:space="preserve"> in </w:t>
+        <w:t xml:space="preserve"> vacation or sick leave in </w:t>
       </w:r>
       <w:r>
         <w:t xml:space="preserve">a </w:t>
@@ -305,13 +294,7 @@
         </w:numPr>
       </w:pPr>
       <w:r>
-        <w:t xml:space="preserve">correct implementation of rest </w:t>
-      </w:r>
-      <w:r>
-        <w:t>API</w:t>
-      </w:r>
-      <w:r>
-        <w:t>`s</w:t>
+        <w:t>correct implementation of rest API`s</w:t>
       </w:r>
     </w:p>
     <w:p>
@@ -368,6 +351,92 @@
     <w:p>
       <w:r>
         <w:t>After implementing all missing part what I would like to improve: in current implementation API`s getAvailableTimeSlots and makeReservation aren`t implemented in a read-intensive way. Because of this API`s use query with many joins. As an optimization, I planned to cache these queries results in a different table and use this table for getAvailableTimeSlots, makeReservation and avoid every time invoking queries with many joins. Because this app not used only in one country there can be added timezone support as an improvement.</w:t>
+      </w:r>
+    </w:p>
+    <w:p/>
+    <w:p>
+      <w:pPr>
+        <w:pStyle w:val="Heading1"/>
+      </w:pPr>
+      <w:r>
+        <w:lastRenderedPageBreak/>
+        <w:t>Updates in Improvement</w:t>
+      </w:r>
+    </w:p>
+    <w:p>
+      <w:r>
+        <w:t>1. changed the structure of how available time slots calculated. Now when making a reservation and checking available time slots not using heavy joined queries. That query now used by the task scheduler.</w:t>
+      </w:r>
+      <w:r>
+        <w:t xml:space="preserve"> </w:t>
+      </w:r>
+    </w:p>
+    <w:p>
+      <w:r>
+        <w:t>2. added a scheduled job for creating required temp date for available time slots and stylists.</w:t>
+      </w:r>
+      <w:r>
+        <w:t xml:space="preserve"> </w:t>
+      </w:r>
+      <w:r>
+        <w:t>For testing purposes, the application`s caching time slots for 14 days. It can be adjusted from the property file and testing purposes I configured it to run every 5 min. So, first run will be after 5 min app starts and every 5 min will recreate cache.</w:t>
+      </w:r>
+      <w:r>
+        <w:br/>
+        <w:t>if you access non-cached date, it first will create that records in the cache then return back available time slots.</w:t>
+      </w:r>
+    </w:p>
+    <w:p>
+      <w:r>
+        <w:t>There is in property file also config for making scheduler to run every night at 2:00 am(commented). </w:t>
+      </w:r>
+    </w:p>
+    <w:p>
+      <w:r>
+        <w:t>3. added comments to code</w:t>
+      </w:r>
+    </w:p>
+    <w:p>
+      <w:r>
+        <w:t xml:space="preserve">4. added logger </w:t>
+      </w:r>
+    </w:p>
+    <w:p>
+      <w:r>
+        <w:t>5. implemented optimistic locking to avoid concurrent modification to available_time_slots</w:t>
+      </w:r>
+    </w:p>
+    <w:p>
+      <w:r>
+        <w:t xml:space="preserve">6. added swagger doc, </w:t>
+      </w:r>
+      <w:r>
+        <w:rPr>
+          <w:rFonts w:ascii="Arial" w:hAnsi="Arial" w:cs="Arial"/>
+          <w:color w:val="222222"/>
+          <w:shd w:val="clear" w:color="auto" w:fill="FFFFFF"/>
+        </w:rPr>
+        <w:t>URL for swagger u</w:t>
+      </w:r>
+      <w:bookmarkStart w:id="0" w:name="_GoBack"/>
+      <w:bookmarkEnd w:id="0"/>
+      <w:r>
+        <w:rPr>
+          <w:rFonts w:ascii="Arial" w:hAnsi="Arial" w:cs="Arial"/>
+          <w:color w:val="222222"/>
+          <w:shd w:val="clear" w:color="auto" w:fill="FFFFFF"/>
+        </w:rPr>
+        <w:t>i: http://localhost:8080/swagger-ui.html</w:t>
+      </w:r>
+    </w:p>
+    <w:p>
+      <w:r>
+        <w:t xml:space="preserve">7. implemented unit test and integration test(it is mainly implemented for customer API(unit test for all layers), partly for Reservation API(ReservationRepo and partly ReservationService)) </w:t>
+      </w:r>
+    </w:p>
+    <w:p>
+      <w:r>
+        <w:t>remains unit test cases for (ReservationController, some parts of ReservationService and Stylist API), integration test for Reservation and Stylist API.</w:t>
       </w:r>
     </w:p>
     <w:p/>
@@ -1458,6 +1527,27 @@
     <w:name w:val="Normal"/>
     <w:qFormat/>
   </w:style>
+  <w:style w:type="paragraph" w:styleId="Heading1">
+    <w:name w:val="heading 1"/>
+    <w:basedOn w:val="Normal"/>
+    <w:next w:val="Normal"/>
+    <w:link w:val="Heading1Char"/>
+    <w:uiPriority w:val="9"/>
+    <w:qFormat/>
+    <w:rsid w:val="00A830D8"/>
+    <w:pPr>
+      <w:keepNext/>
+      <w:keepLines/>
+      <w:spacing w:before="240" w:after="0"/>
+      <w:outlineLvl w:val="0"/>
+    </w:pPr>
+    <w:rPr>
+      <w:rFonts w:asciiTheme="majorHAnsi" w:eastAsiaTheme="majorEastAsia" w:hAnsiTheme="majorHAnsi" w:cstheme="majorBidi"/>
+      <w:color w:val="2F5496" w:themeColor="accent1" w:themeShade="BF"/>
+      <w:sz w:val="32"/>
+      <w:szCs w:val="32"/>
+    </w:rPr>
+  </w:style>
   <w:style w:type="character" w:default="1" w:styleId="DefaultParagraphFont">
     <w:name w:val="Default Paragraph Font"/>
     <w:uiPriority w:val="1"/>
@@ -1494,6 +1584,19 @@
       <w:ind w:left="720"/>
       <w:contextualSpacing/>
     </w:pPr>
+  </w:style>
+  <w:style w:type="character" w:customStyle="1" w:styleId="Heading1Char">
+    <w:name w:val="Heading 1 Char"/>
+    <w:basedOn w:val="DefaultParagraphFont"/>
+    <w:link w:val="Heading1"/>
+    <w:uiPriority w:val="9"/>
+    <w:rsid w:val="00A830D8"/>
+    <w:rPr>
+      <w:rFonts w:asciiTheme="majorHAnsi" w:eastAsiaTheme="majorEastAsia" w:hAnsiTheme="majorHAnsi" w:cstheme="majorBidi"/>
+      <w:color w:val="2F5496" w:themeColor="accent1" w:themeShade="BF"/>
+      <w:sz w:val="32"/>
+      <w:szCs w:val="32"/>
+    </w:rPr>
   </w:style>
 </w:styles>
 </file>
